--- a/User Manuals/Amazon AWS User Manual.docx
+++ b/User Manuals/Amazon AWS User Manual.docx
@@ -7,20 +7,796 @@
         <w:pStyle w:val="Title"/>
         <w:jc w:val="center"/>
       </w:pPr>
-      <w:r>
-        <w:t xml:space="preserve">Amazon AWS </w:t>
-      </w:r>
-      <w:r>
-        <w:t>User Guide</w:t>
+      <w:bookmarkStart w:id="0" w:name="_GoBack"/>
+      <w:bookmarkEnd w:id="0"/>
+      <w:r>
+        <w:rPr>
+          <w:noProof/>
+        </w:rPr>
+        <w:drawing>
+          <wp:anchor distT="0" distB="0" distL="114300" distR="114300" simplePos="0" relativeHeight="251675648" behindDoc="0" locked="0" layoutInCell="1" allowOverlap="1" wp14:anchorId="2F6582A8" wp14:editId="71AEC9C0">
+            <wp:simplePos x="0" y="0"/>
+            <wp:positionH relativeFrom="margin">
+              <wp:posOffset>-211455</wp:posOffset>
+            </wp:positionH>
+            <wp:positionV relativeFrom="paragraph">
+              <wp:posOffset>-11430</wp:posOffset>
+            </wp:positionV>
+            <wp:extent cx="3365500" cy="2895600"/>
+            <wp:effectExtent l="0" t="0" r="6350" b="0"/>
+            <wp:wrapNone/>
+            <wp:docPr id="26" name="Picture 26"/>
+            <wp:cNvGraphicFramePr>
+              <a:graphicFrameLocks xmlns:a="http://schemas.openxmlformats.org/drawingml/2006/main" noChangeAspect="1"/>
+            </wp:cNvGraphicFramePr>
+            <a:graphic xmlns:a="http://schemas.openxmlformats.org/drawingml/2006/main">
+              <a:graphicData uri="http://schemas.openxmlformats.org/drawingml/2006/picture">
+                <pic:pic xmlns:pic="http://schemas.openxmlformats.org/drawingml/2006/picture">
+                  <pic:nvPicPr>
+                    <pic:cNvPr id="0" name="Picture 1"/>
+                    <pic:cNvPicPr>
+                      <a:picLocks noChangeAspect="1" noChangeArrowheads="1"/>
+                    </pic:cNvPicPr>
+                  </pic:nvPicPr>
+                  <pic:blipFill>
+                    <a:blip r:embed="rId5">
+                      <a:extLst>
+                        <a:ext uri="{28A0092B-C50C-407E-A947-70E740481C1C}">
+                          <a14:useLocalDpi xmlns:a14="http://schemas.microsoft.com/office/drawing/2010/main" val="0"/>
+                        </a:ext>
+                      </a:extLst>
+                    </a:blip>
+                    <a:srcRect/>
+                    <a:stretch>
+                      <a:fillRect/>
+                    </a:stretch>
+                  </pic:blipFill>
+                  <pic:spPr bwMode="auto">
+                    <a:xfrm>
+                      <a:off x="0" y="0"/>
+                      <a:ext cx="3365500" cy="2895600"/>
+                    </a:xfrm>
+                    <a:prstGeom prst="rect">
+                      <a:avLst/>
+                    </a:prstGeom>
+                    <a:noFill/>
+                    <a:ln>
+                      <a:noFill/>
+                    </a:ln>
+                  </pic:spPr>
+                </pic:pic>
+              </a:graphicData>
+            </a:graphic>
+          </wp:anchor>
+        </w:drawing>
+      </w:r>
+      <w:r>
+        <w:rPr>
+          <w:noProof/>
+        </w:rPr>
+        <mc:AlternateContent>
+          <mc:Choice Requires="wps">
+            <w:drawing>
+              <wp:anchor distT="0" distB="0" distL="114300" distR="114300" simplePos="0" relativeHeight="251656191" behindDoc="1" locked="0" layoutInCell="1" allowOverlap="1" wp14:anchorId="74635CFD" wp14:editId="5803017C">
+                <wp:simplePos x="0" y="0"/>
+                <wp:positionH relativeFrom="column">
+                  <wp:posOffset>-323487</wp:posOffset>
+                </wp:positionH>
+                <wp:positionV relativeFrom="paragraph">
+                  <wp:posOffset>-388801</wp:posOffset>
+                </wp:positionV>
+                <wp:extent cx="6694714" cy="9060180"/>
+                <wp:effectExtent l="0" t="0" r="0" b="7620"/>
+                <wp:wrapNone/>
+                <wp:docPr id="25" name="Rectangle 25"/>
+                <wp:cNvGraphicFramePr/>
+                <a:graphic xmlns:a="http://schemas.openxmlformats.org/drawingml/2006/main">
+                  <a:graphicData uri="http://schemas.microsoft.com/office/word/2010/wordprocessingShape">
+                    <wps:wsp>
+                      <wps:cNvSpPr/>
+                      <wps:spPr>
+                        <a:xfrm>
+                          <a:off x="0" y="0"/>
+                          <a:ext cx="6694714" cy="9060180"/>
+                        </a:xfrm>
+                        <a:prstGeom prst="rect">
+                          <a:avLst/>
+                        </a:prstGeom>
+                        <a:solidFill>
+                          <a:srgbClr val="33CCCC"/>
+                        </a:solidFill>
+                        <a:ln>
+                          <a:noFill/>
+                        </a:ln>
+                      </wps:spPr>
+                      <wps:style>
+                        <a:lnRef idx="2">
+                          <a:schemeClr val="accent1">
+                            <a:shade val="50000"/>
+                          </a:schemeClr>
+                        </a:lnRef>
+                        <a:fillRef idx="1">
+                          <a:schemeClr val="accent1"/>
+                        </a:fillRef>
+                        <a:effectRef idx="0">
+                          <a:schemeClr val="accent1"/>
+                        </a:effectRef>
+                        <a:fontRef idx="minor">
+                          <a:schemeClr val="lt1"/>
+                        </a:fontRef>
+                      </wps:style>
+                      <wps:bodyPr rot="0" spcFirstLastPara="0" vertOverflow="overflow" horzOverflow="overflow" vert="horz" wrap="square" lIns="91440" tIns="45720" rIns="91440" bIns="45720" numCol="1" spcCol="0" rtlCol="0" fromWordArt="0" anchor="ctr" anchorCtr="0" forceAA="0" compatLnSpc="1">
+                        <a:prstTxWarp prst="textNoShape">
+                          <a:avLst/>
+                        </a:prstTxWarp>
+                        <a:noAutofit/>
+                      </wps:bodyPr>
+                    </wps:wsp>
+                  </a:graphicData>
+                </a:graphic>
+                <wp14:sizeRelH relativeFrom="margin">
+                  <wp14:pctWidth>0</wp14:pctWidth>
+                </wp14:sizeRelH>
+              </wp:anchor>
+            </w:drawing>
+          </mc:Choice>
+          <mc:Fallback>
+            <w:pict>
+              <v:rect w14:anchorId="218A4C90" id="Rectangle 25" o:spid="_x0000_s1026" style="position:absolute;margin-left:-25.45pt;margin-top:-30.6pt;width:527.15pt;height:713.4pt;z-index:-251660289;visibility:visible;mso-wrap-style:square;mso-width-percent:0;mso-wrap-distance-left:9pt;mso-wrap-distance-top:0;mso-wrap-distance-right:9pt;mso-wrap-distance-bottom:0;mso-position-horizontal:absolute;mso-position-horizontal-relative:text;mso-position-vertical:absolute;mso-position-vertical-relative:text;mso-width-percent:0;mso-width-relative:margin;v-text-anchor:middle" o:gfxdata="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" fillcolor="#3cc" stroked="f" strokeweight="1pt"/>
+            </w:pict>
+          </mc:Fallback>
+        </mc:AlternateContent>
+      </w:r>
+    </w:p>
+    <w:p>
+      <w:pPr>
+        <w:rPr>
+          <w:noProof/>
+        </w:rPr>
+      </w:pPr>
+    </w:p>
+    <w:p>
+      <w:pPr>
+        <w:rPr>
+          <w:rFonts w:asciiTheme="majorHAnsi" w:eastAsiaTheme="majorEastAsia" w:hAnsiTheme="majorHAnsi" w:cstheme="majorBidi"/>
+          <w:spacing w:val="-10"/>
+          <w:kern w:val="28"/>
+          <w:sz w:val="56"/>
+          <w:szCs w:val="56"/>
+        </w:rPr>
+      </w:pPr>
+      <w:r>
+        <w:rPr>
+          <w:noProof/>
+        </w:rPr>
+        <mc:AlternateContent>
+          <mc:Choice Requires="wps">
+            <w:drawing>
+              <wp:anchor distT="45720" distB="45720" distL="114300" distR="114300" simplePos="0" relativeHeight="251674624" behindDoc="0" locked="0" layoutInCell="1" allowOverlap="1" wp14:anchorId="3BBDFC3E" wp14:editId="065CCAD7">
+                <wp:simplePos x="0" y="0"/>
+                <wp:positionH relativeFrom="margin">
+                  <wp:posOffset>2428240</wp:posOffset>
+                </wp:positionH>
+                <wp:positionV relativeFrom="paragraph">
+                  <wp:posOffset>2329815</wp:posOffset>
+                </wp:positionV>
+                <wp:extent cx="3276600" cy="1404620"/>
+                <wp:effectExtent l="0" t="0" r="0" b="0"/>
+                <wp:wrapSquare wrapText="bothSides"/>
+                <wp:docPr id="217" name="Text Box 2"/>
+                <wp:cNvGraphicFramePr>
+                  <a:graphicFrameLocks xmlns:a="http://schemas.openxmlformats.org/drawingml/2006/main"/>
+                </wp:cNvGraphicFramePr>
+                <a:graphic xmlns:a="http://schemas.openxmlformats.org/drawingml/2006/main">
+                  <a:graphicData uri="http://schemas.microsoft.com/office/word/2010/wordprocessingShape">
+                    <wps:wsp>
+                      <wps:cNvSpPr txBox="1">
+                        <a:spLocks noChangeArrowheads="1"/>
+                      </wps:cNvSpPr>
+                      <wps:spPr bwMode="auto">
+                        <a:xfrm>
+                          <a:off x="0" y="0"/>
+                          <a:ext cx="3276600" cy="1404620"/>
+                        </a:xfrm>
+                        <a:prstGeom prst="rect">
+                          <a:avLst/>
+                        </a:prstGeom>
+                        <a:noFill/>
+                        <a:ln w="9525">
+                          <a:noFill/>
+                          <a:miter lim="800000"/>
+                          <a:headEnd/>
+                          <a:tailEnd/>
+                        </a:ln>
+                      </wps:spPr>
+                      <wps:txbx>
+                        <w:txbxContent>
+                          <w:p>
+                            <w:pPr>
+                              <w:pStyle w:val="Title"/>
+                              <w:jc w:val="center"/>
+                              <w:rPr>
+                                <w:rFonts w:ascii="The Bold Font" w:hAnsi="The Bold Font"/>
+                                <w:b/>
+                                <w:color w:val="FFFFFF" w:themeColor="background1"/>
+                                <w:sz w:val="96"/>
+                              </w:rPr>
+                            </w:pPr>
+                            <w:r>
+                              <w:rPr>
+                                <w:rFonts w:ascii="The Bold Font" w:hAnsi="The Bold Font"/>
+                                <w:b/>
+                                <w:color w:val="FFFFFF" w:themeColor="background1"/>
+                                <w:sz w:val="96"/>
+                              </w:rPr>
+                              <w:t>A</w:t>
+                            </w:r>
+                            <w:r>
+                              <w:rPr>
+                                <w:rFonts w:ascii="The Bold Font" w:hAnsi="The Bold Font"/>
+                                <w:b/>
+                                <w:color w:val="FFFFFF" w:themeColor="background1"/>
+                                <w:sz w:val="96"/>
+                              </w:rPr>
+                              <w:t>mazon AWS User Guide</w:t>
+                            </w:r>
+                          </w:p>
+                        </w:txbxContent>
+                      </wps:txbx>
+                      <wps:bodyPr rot="0" vert="horz" wrap="square" lIns="91440" tIns="45720" rIns="91440" bIns="45720" anchor="t" anchorCtr="0">
+                        <a:spAutoFit/>
+                      </wps:bodyPr>
+                    </wps:wsp>
+                  </a:graphicData>
+                </a:graphic>
+                <wp14:sizeRelH relativeFrom="margin">
+                  <wp14:pctWidth>0</wp14:pctWidth>
+                </wp14:sizeRelH>
+                <wp14:sizeRelV relativeFrom="margin">
+                  <wp14:pctHeight>20000</wp14:pctHeight>
+                </wp14:sizeRelV>
+              </wp:anchor>
+            </w:drawing>
+          </mc:Choice>
+          <mc:Fallback>
+            <w:pict>
+              <v:shapetype w14:anchorId="3BBDFC3E" id="_x0000_t202" coordsize="21600,21600" o:spt="202" path="m,l,21600r21600,l21600,xe">
+                <v:stroke joinstyle="miter"/>
+                <v:path gradientshapeok="t" o:connecttype="rect"/>
+              </v:shapetype>
+              <v:shape id="Text Box 2" o:spid="_x0000_s1026" type="#_x0000_t202" style="position:absolute;margin-left:191.2pt;margin-top:183.45pt;width:258pt;height:110.6pt;z-index:251674624;visibility:visible;mso-wrap-style:square;mso-width-percent:0;mso-height-percent:200;mso-wrap-distance-left:9pt;mso-wrap-distance-top:3.6pt;mso-wrap-distance-right:9pt;mso-wrap-distance-bottom:3.6pt;mso-position-horizontal:absolute;mso-position-horizontal-relative:margin;mso-position-vertical:absolute;mso-position-vertical-relative:text;mso-width-percent:0;mso-height-percent:200;mso-width-relative:margin;mso-height-relative:margin;v-text-anchor:top" o:gfxdata="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" filled="f" stroked="f">
+                <v:textbox style="mso-fit-shape-to-text:t">
+                  <w:txbxContent>
+                    <w:p>
+                      <w:pPr>
+                        <w:pStyle w:val="Title"/>
+                        <w:jc w:val="center"/>
+                        <w:rPr>
+                          <w:rFonts w:ascii="The Bold Font" w:hAnsi="The Bold Font"/>
+                          <w:b/>
+                          <w:color w:val="FFFFFF" w:themeColor="background1"/>
+                          <w:sz w:val="96"/>
+                        </w:rPr>
+                      </w:pPr>
+                      <w:r>
+                        <w:rPr>
+                          <w:rFonts w:ascii="The Bold Font" w:hAnsi="The Bold Font"/>
+                          <w:b/>
+                          <w:color w:val="FFFFFF" w:themeColor="background1"/>
+                          <w:sz w:val="96"/>
+                        </w:rPr>
+                        <w:t>A</w:t>
+                      </w:r>
+                      <w:r>
+                        <w:rPr>
+                          <w:rFonts w:ascii="The Bold Font" w:hAnsi="The Bold Font"/>
+                          <w:b/>
+                          <w:color w:val="FFFFFF" w:themeColor="background1"/>
+                          <w:sz w:val="96"/>
+                        </w:rPr>
+                        <w:t>mazon AWS User Guide</w:t>
+                      </w:r>
+                    </w:p>
+                  </w:txbxContent>
+                </v:textbox>
+                <w10:wrap type="square" anchorx="margin"/>
+              </v:shape>
+            </w:pict>
+          </mc:Fallback>
+        </mc:AlternateContent>
+      </w:r>
+      <w:r>
+        <w:br w:type="page"/>
+      </w:r>
+    </w:p>
+    <w:sdt>
+      <w:sdtPr>
+        <w:id w:val="-1478452882"/>
+        <w:docPartObj>
+          <w:docPartGallery w:val="Table of Contents"/>
+          <w:docPartUnique/>
+        </w:docPartObj>
+      </w:sdtPr>
+      <w:sdtEndPr>
+        <w:rPr>
+          <w:rFonts w:asciiTheme="minorHAnsi" w:eastAsiaTheme="minorEastAsia" w:hAnsiTheme="minorHAnsi" w:cstheme="minorBidi"/>
+          <w:b/>
+          <w:bCs/>
+          <w:noProof/>
+          <w:color w:val="auto"/>
+          <w:sz w:val="22"/>
+          <w:szCs w:val="22"/>
+          <w:lang w:val="en-CA" w:eastAsia="ja-JP"/>
+        </w:rPr>
+      </w:sdtEndPr>
+      <w:sdtContent>
+        <w:p>
+          <w:pPr>
+            <w:pStyle w:val="TOCHeading"/>
+          </w:pPr>
+          <w:r>
+            <w:t>Contents</w:t>
+          </w:r>
+        </w:p>
+        <w:p>
+          <w:pPr>
+            <w:pStyle w:val="TOC1"/>
+            <w:tabs>
+              <w:tab w:val="right" w:leader="dot" w:pos="9394"/>
+            </w:tabs>
+            <w:rPr>
+              <w:noProof/>
+              <w:lang w:eastAsia="en-CA"/>
+            </w:rPr>
+          </w:pPr>
+          <w:r>
+            <w:fldChar w:fldCharType="begin"/>
+          </w:r>
+          <w:r>
+            <w:instrText xml:space="preserve"> TOC \o "1-3" \h \z \u </w:instrText>
+          </w:r>
+          <w:r>
+            <w:fldChar w:fldCharType="separate"/>
+          </w:r>
+          <w:hyperlink w:anchor="_Toc8907054" w:history="1">
+            <w:r>
+              <w:rPr>
+                <w:rStyle w:val="Hyperlink"/>
+                <w:noProof/>
+              </w:rPr>
+              <w:t>Introduction:</w:t>
+            </w:r>
+            <w:r>
+              <w:rPr>
+                <w:noProof/>
+                <w:webHidden/>
+              </w:rPr>
+              <w:tab/>
+            </w:r>
+            <w:r>
+              <w:rPr>
+                <w:noProof/>
+                <w:webHidden/>
+              </w:rPr>
+              <w:fldChar w:fldCharType="begin"/>
+            </w:r>
+            <w:r>
+              <w:rPr>
+                <w:noProof/>
+                <w:webHidden/>
+              </w:rPr>
+              <w:instrText xml:space="preserve"> PAGEREF _Toc8907054 \h </w:instrText>
+            </w:r>
+            <w:r>
+              <w:rPr>
+                <w:noProof/>
+                <w:webHidden/>
+              </w:rPr>
+            </w:r>
+            <w:r>
+              <w:rPr>
+                <w:noProof/>
+                <w:webHidden/>
+              </w:rPr>
+              <w:fldChar w:fldCharType="separate"/>
+            </w:r>
+            <w:r>
+              <w:rPr>
+                <w:noProof/>
+                <w:webHidden/>
+              </w:rPr>
+              <w:t>3</w:t>
+            </w:r>
+            <w:r>
+              <w:rPr>
+                <w:noProof/>
+                <w:webHidden/>
+              </w:rPr>
+              <w:fldChar w:fldCharType="end"/>
+            </w:r>
+          </w:hyperlink>
+        </w:p>
+        <w:p>
+          <w:pPr>
+            <w:pStyle w:val="TOC1"/>
+            <w:tabs>
+              <w:tab w:val="right" w:leader="dot" w:pos="9394"/>
+            </w:tabs>
+            <w:rPr>
+              <w:noProof/>
+              <w:lang w:eastAsia="en-CA"/>
+            </w:rPr>
+          </w:pPr>
+          <w:hyperlink w:anchor="_Toc8907055" w:history="1">
+            <w:r>
+              <w:rPr>
+                <w:rStyle w:val="Hyperlink"/>
+                <w:noProof/>
+              </w:rPr>
+              <w:t>Resources:</w:t>
+            </w:r>
+            <w:r>
+              <w:rPr>
+                <w:noProof/>
+                <w:webHidden/>
+              </w:rPr>
+              <w:tab/>
+            </w:r>
+            <w:r>
+              <w:rPr>
+                <w:noProof/>
+                <w:webHidden/>
+              </w:rPr>
+              <w:fldChar w:fldCharType="begin"/>
+            </w:r>
+            <w:r>
+              <w:rPr>
+                <w:noProof/>
+                <w:webHidden/>
+              </w:rPr>
+              <w:instrText xml:space="preserve"> PAGEREF _Toc8907055 \h </w:instrText>
+            </w:r>
+            <w:r>
+              <w:rPr>
+                <w:noProof/>
+                <w:webHidden/>
+              </w:rPr>
+            </w:r>
+            <w:r>
+              <w:rPr>
+                <w:noProof/>
+                <w:webHidden/>
+              </w:rPr>
+              <w:fldChar w:fldCharType="separate"/>
+            </w:r>
+            <w:r>
+              <w:rPr>
+                <w:noProof/>
+                <w:webHidden/>
+              </w:rPr>
+              <w:t>3</w:t>
+            </w:r>
+            <w:r>
+              <w:rPr>
+                <w:noProof/>
+                <w:webHidden/>
+              </w:rPr>
+              <w:fldChar w:fldCharType="end"/>
+            </w:r>
+          </w:hyperlink>
+        </w:p>
+        <w:p>
+          <w:pPr>
+            <w:pStyle w:val="TOC1"/>
+            <w:tabs>
+              <w:tab w:val="right" w:leader="dot" w:pos="9394"/>
+            </w:tabs>
+            <w:rPr>
+              <w:noProof/>
+              <w:lang w:eastAsia="en-CA"/>
+            </w:rPr>
+          </w:pPr>
+          <w:hyperlink w:anchor="_Toc8907056" w:history="1">
+            <w:r>
+              <w:rPr>
+                <w:rStyle w:val="Hyperlink"/>
+                <w:noProof/>
+              </w:rPr>
+              <w:t>Console:</w:t>
+            </w:r>
+            <w:r>
+              <w:rPr>
+                <w:noProof/>
+                <w:webHidden/>
+              </w:rPr>
+              <w:tab/>
+            </w:r>
+            <w:r>
+              <w:rPr>
+                <w:noProof/>
+                <w:webHidden/>
+              </w:rPr>
+              <w:fldChar w:fldCharType="begin"/>
+            </w:r>
+            <w:r>
+              <w:rPr>
+                <w:noProof/>
+                <w:webHidden/>
+              </w:rPr>
+              <w:instrText xml:space="preserve"> PAGEREF _Toc8907056 \h </w:instrText>
+            </w:r>
+            <w:r>
+              <w:rPr>
+                <w:noProof/>
+                <w:webHidden/>
+              </w:rPr>
+            </w:r>
+            <w:r>
+              <w:rPr>
+                <w:noProof/>
+                <w:webHidden/>
+              </w:rPr>
+              <w:fldChar w:fldCharType="separate"/>
+            </w:r>
+            <w:r>
+              <w:rPr>
+                <w:noProof/>
+                <w:webHidden/>
+              </w:rPr>
+              <w:t>4</w:t>
+            </w:r>
+            <w:r>
+              <w:rPr>
+                <w:noProof/>
+                <w:webHidden/>
+              </w:rPr>
+              <w:fldChar w:fldCharType="end"/>
+            </w:r>
+          </w:hyperlink>
+        </w:p>
+        <w:p>
+          <w:pPr>
+            <w:pStyle w:val="TOC1"/>
+            <w:tabs>
+              <w:tab w:val="right" w:leader="dot" w:pos="9394"/>
+            </w:tabs>
+            <w:rPr>
+              <w:noProof/>
+              <w:lang w:eastAsia="en-CA"/>
+            </w:rPr>
+          </w:pPr>
+          <w:hyperlink w:anchor="_Toc8907057" w:history="1">
+            <w:r>
+              <w:rPr>
+                <w:rStyle w:val="Hyperlink"/>
+                <w:noProof/>
+              </w:rPr>
+              <w:t>phpMyAdmin:</w:t>
+            </w:r>
+            <w:r>
+              <w:rPr>
+                <w:noProof/>
+                <w:webHidden/>
+              </w:rPr>
+              <w:tab/>
+            </w:r>
+            <w:r>
+              <w:rPr>
+                <w:noProof/>
+                <w:webHidden/>
+              </w:rPr>
+              <w:fldChar w:fldCharType="begin"/>
+            </w:r>
+            <w:r>
+              <w:rPr>
+                <w:noProof/>
+                <w:webHidden/>
+              </w:rPr>
+              <w:instrText xml:space="preserve"> PAGEREF _Toc8907057 \h </w:instrText>
+            </w:r>
+            <w:r>
+              <w:rPr>
+                <w:noProof/>
+                <w:webHidden/>
+              </w:rPr>
+            </w:r>
+            <w:r>
+              <w:rPr>
+                <w:noProof/>
+                <w:webHidden/>
+              </w:rPr>
+              <w:fldChar w:fldCharType="separate"/>
+            </w:r>
+            <w:r>
+              <w:rPr>
+                <w:noProof/>
+                <w:webHidden/>
+              </w:rPr>
+              <w:t>7</w:t>
+            </w:r>
+            <w:r>
+              <w:rPr>
+                <w:noProof/>
+                <w:webHidden/>
+              </w:rPr>
+              <w:fldChar w:fldCharType="end"/>
+            </w:r>
+          </w:hyperlink>
+        </w:p>
+        <w:p>
+          <w:pPr>
+            <w:pStyle w:val="TOC1"/>
+            <w:tabs>
+              <w:tab w:val="right" w:leader="dot" w:pos="9394"/>
+            </w:tabs>
+            <w:rPr>
+              <w:noProof/>
+              <w:lang w:eastAsia="en-CA"/>
+            </w:rPr>
+          </w:pPr>
+          <w:hyperlink w:anchor="_Toc8907058" w:history="1">
+            <w:r>
+              <w:rPr>
+                <w:rStyle w:val="Hyperlink"/>
+                <w:noProof/>
+              </w:rPr>
+              <w:t>EC2:</w:t>
+            </w:r>
+            <w:r>
+              <w:rPr>
+                <w:noProof/>
+                <w:webHidden/>
+              </w:rPr>
+              <w:tab/>
+            </w:r>
+            <w:r>
+              <w:rPr>
+                <w:noProof/>
+                <w:webHidden/>
+              </w:rPr>
+              <w:fldChar w:fldCharType="begin"/>
+            </w:r>
+            <w:r>
+              <w:rPr>
+                <w:noProof/>
+                <w:webHidden/>
+              </w:rPr>
+              <w:instrText xml:space="preserve"> PAGEREF _Toc8907058 \h </w:instrText>
+            </w:r>
+            <w:r>
+              <w:rPr>
+                <w:noProof/>
+                <w:webHidden/>
+              </w:rPr>
+            </w:r>
+            <w:r>
+              <w:rPr>
+                <w:noProof/>
+                <w:webHidden/>
+              </w:rPr>
+              <w:fldChar w:fldCharType="separate"/>
+            </w:r>
+            <w:r>
+              <w:rPr>
+                <w:noProof/>
+                <w:webHidden/>
+              </w:rPr>
+              <w:t>9</w:t>
+            </w:r>
+            <w:r>
+              <w:rPr>
+                <w:noProof/>
+                <w:webHidden/>
+              </w:rPr>
+              <w:fldChar w:fldCharType="end"/>
+            </w:r>
+          </w:hyperlink>
+        </w:p>
+        <w:p>
+          <w:pPr>
+            <w:pStyle w:val="TOC1"/>
+            <w:tabs>
+              <w:tab w:val="right" w:leader="dot" w:pos="9394"/>
+            </w:tabs>
+            <w:rPr>
+              <w:noProof/>
+              <w:lang w:eastAsia="en-CA"/>
+            </w:rPr>
+          </w:pPr>
+          <w:hyperlink w:anchor="_Toc8907059" w:history="1">
+            <w:r>
+              <w:rPr>
+                <w:rStyle w:val="Hyperlink"/>
+                <w:noProof/>
+              </w:rPr>
+              <w:t>S3:</w:t>
+            </w:r>
+            <w:r>
+              <w:rPr>
+                <w:noProof/>
+                <w:webHidden/>
+              </w:rPr>
+              <w:tab/>
+            </w:r>
+            <w:r>
+              <w:rPr>
+                <w:noProof/>
+                <w:webHidden/>
+              </w:rPr>
+              <w:fldChar w:fldCharType="begin"/>
+            </w:r>
+            <w:r>
+              <w:rPr>
+                <w:noProof/>
+                <w:webHidden/>
+              </w:rPr>
+              <w:instrText xml:space="preserve"> PAGEREF _Toc8907059 \h </w:instrText>
+            </w:r>
+            <w:r>
+              <w:rPr>
+                <w:noProof/>
+                <w:webHidden/>
+              </w:rPr>
+            </w:r>
+            <w:r>
+              <w:rPr>
+                <w:noProof/>
+                <w:webHidden/>
+              </w:rPr>
+              <w:fldChar w:fldCharType="separate"/>
+            </w:r>
+            <w:r>
+              <w:rPr>
+                <w:noProof/>
+                <w:webHidden/>
+              </w:rPr>
+              <w:t>10</w:t>
+            </w:r>
+            <w:r>
+              <w:rPr>
+                <w:noProof/>
+                <w:webHidden/>
+              </w:rPr>
+              <w:fldChar w:fldCharType="end"/>
+            </w:r>
+          </w:hyperlink>
+        </w:p>
+        <w:p>
+          <w:r>
+            <w:rPr>
+              <w:b/>
+              <w:bCs/>
+              <w:noProof/>
+            </w:rPr>
+            <w:fldChar w:fldCharType="end"/>
+          </w:r>
+        </w:p>
+      </w:sdtContent>
+    </w:sdt>
+    <w:p>
+      <w:pPr>
+        <w:rPr>
+          <w:rFonts w:asciiTheme="majorHAnsi" w:eastAsiaTheme="majorEastAsia" w:hAnsiTheme="majorHAnsi" w:cstheme="majorBidi"/>
+          <w:spacing w:val="-10"/>
+          <w:kern w:val="28"/>
+          <w:sz w:val="56"/>
+          <w:szCs w:val="56"/>
+        </w:rPr>
+      </w:pPr>
+      <w:r>
+        <w:br w:type="page"/>
       </w:r>
     </w:p>
     <w:p>
       <w:pPr>
         <w:pStyle w:val="Heading1"/>
       </w:pPr>
-      <w:r>
+      <w:bookmarkStart w:id="1" w:name="_Toc8907054"/>
+      <w:r>
+        <w:lastRenderedPageBreak/>
         <w:t>Introduction:</w:t>
       </w:r>
+      <w:bookmarkEnd w:id="1"/>
     </w:p>
     <w:p>
       <w:r>
@@ -52,18 +828,20 @@
       <w:pPr>
         <w:pStyle w:val="Heading1"/>
       </w:pPr>
+      <w:bookmarkStart w:id="2" w:name="_Toc8907055"/>
       <w:r>
         <w:t>Resources</w:t>
       </w:r>
       <w:r>
         <w:t>:</w:t>
       </w:r>
+      <w:bookmarkEnd w:id="2"/>
     </w:p>
     <w:p>
       <w:r>
         <w:t xml:space="preserve">RDS: </w:t>
       </w:r>
-      <w:hyperlink r:id="rId5" w:history="1">
+      <w:hyperlink r:id="rId6" w:history="1">
         <w:r>
           <w:rPr>
             <w:rStyle w:val="Hyperlink"/>
@@ -79,7 +857,7 @@
       <w:r>
         <w:t xml:space="preserve"> </w:t>
       </w:r>
-      <w:hyperlink r:id="rId6" w:history="1">
+      <w:hyperlink r:id="rId7" w:history="1">
         <w:r>
           <w:rPr>
             <w:rStyle w:val="Hyperlink"/>
@@ -92,7 +870,7 @@
       <w:r>
         <w:t xml:space="preserve">S3: </w:t>
       </w:r>
-      <w:hyperlink r:id="rId7" w:history="1">
+      <w:hyperlink r:id="rId8" w:history="1">
         <w:r>
           <w:rPr>
             <w:rStyle w:val="Hyperlink"/>
@@ -118,6 +896,7 @@
       <w:pPr>
         <w:pStyle w:val="Heading1"/>
       </w:pPr>
+      <w:bookmarkStart w:id="3" w:name="_Toc8907056"/>
       <w:r>
         <w:lastRenderedPageBreak/>
         <w:t>Console</w:t>
@@ -125,6 +904,7 @@
       <w:r>
         <w:t>:</w:t>
       </w:r>
+      <w:bookmarkEnd w:id="3"/>
     </w:p>
     <w:p>
       <w:r>
@@ -134,7 +914,7 @@
         <mc:AlternateContent>
           <mc:Choice Requires="wpg">
             <w:drawing>
-              <wp:anchor distT="0" distB="0" distL="114300" distR="114300" simplePos="0" relativeHeight="251658240" behindDoc="0" locked="0" layoutInCell="1" allowOverlap="1">
+              <wp:anchor distT="0" distB="0" distL="114300" distR="114300" simplePos="0" relativeHeight="251657216" behindDoc="0" locked="0" layoutInCell="1" allowOverlap="1" wp14:anchorId="60DAC0DE" wp14:editId="30DE56F3">
                 <wp:simplePos x="0" y="0"/>
                 <wp:positionH relativeFrom="margin">
                   <wp:align>left</wp:align>
@@ -167,7 +947,7 @@
                           </pic:cNvPicPr>
                         </pic:nvPicPr>
                         <pic:blipFill>
-                          <a:blip r:embed="rId8" cstate="print">
+                          <a:blip r:embed="rId9" cstate="print">
                             <a:extLst>
                               <a:ext uri="{28A0092B-C50C-407E-A947-70E740481C1C}">
                                 <a14:useLocalDpi xmlns:a14="http://schemas.microsoft.com/office/drawing/2010/main" val="0"/>
@@ -242,7 +1022,7 @@
           </mc:Choice>
           <mc:Fallback>
             <w:pict>
-              <v:group w14:anchorId="7462EBF5" id="Group 4" o:spid="_x0000_s1026" style="position:absolute;margin-left:0;margin-top:1pt;width:527.4pt;height:248.15pt;z-index:251658240;mso-position-horizontal:left;mso-position-horizontal-relative:margin" coordsize="66979,31515" o:gfxdata="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">
+              <v:group w14:anchorId="7887B059" id="Group 4" o:spid="_x0000_s1026" style="position:absolute;margin-left:0;margin-top:1pt;width:527.4pt;height:248.15pt;z-index:251657216;mso-position-horizontal:left;mso-position-horizontal-relative:margin" coordsize="66979,31515" o:gfxdata="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">
                 <v:shapetype id="_x0000_t75" coordsize="21600,21600" o:spt="75" o:preferrelative="t" path="m@4@5l@4@11@9@11@9@5xe" filled="f" stroked="f">
                   <v:stroke joinstyle="miter"/>
                   <v:formulas>
@@ -263,7 +1043,7 @@
                   <o:lock v:ext="edit" aspectratio="t"/>
                 </v:shapetype>
                 <v:shape id="Picture 2" o:spid="_x0000_s1027" type="#_x0000_t75" style="position:absolute;width:66979;height:31515;visibility:visible;mso-wrap-style:square" o:gfxdata="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">
-                  <v:imagedata r:id="rId9" o:title=""/>
+                  <v:imagedata r:id="rId10" o:title=""/>
                 </v:shape>
                 <v:rect id="Rectangle 3" o:spid="_x0000_s1028" style="position:absolute;left:51587;top:76;width:4648;height:1676;visibility:visible;mso-wrap-style:square;v-text-anchor:middle" o:gfxdata="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" filled="f" strokecolor="red" strokeweight="1pt"/>
                 <w10:wrap anchorx="margin"/>
@@ -283,313 +1063,85 @@
     <w:p/>
     <w:p/>
     <w:p/>
+    <w:p/>
+    <w:p/>
+    <w:p>
+      <w:r>
+        <w:t>Upon logging in, you will be presented with the home screen of the AWS Management Console. If you click on the account name on the top right (highlighted by the red box), you will be given the options to view account details and billing information among others.</w:t>
+      </w:r>
+    </w:p>
+    <w:p>
+      <w:r>
+        <w:t>Scrolling down from the Console homepage will display all of Amazon AWS’ services. The services that</w:t>
+      </w:r>
+      <w:r>
+        <w:t xml:space="preserve"> </w:t>
+      </w:r>
+      <w:r>
+        <w:t>we are using as of this guide are EC2, S3, and RDS.</w:t>
+      </w:r>
+    </w:p>
     <w:p>
       <w:r>
         <w:rPr>
           <w:noProof/>
         </w:rPr>
-        <mc:AlternateContent>
-          <mc:Choice Requires="wps">
-            <w:drawing>
-              <wp:anchor distT="0" distB="0" distL="114300" distR="114300" simplePos="0" relativeHeight="251661312" behindDoc="0" locked="0" layoutInCell="1" allowOverlap="1" wp14:anchorId="099F16D4" wp14:editId="373B81CE">
-                <wp:simplePos x="0" y="0"/>
-                <wp:positionH relativeFrom="margin">
-                  <wp:posOffset>2194560</wp:posOffset>
-                </wp:positionH>
-                <wp:positionV relativeFrom="paragraph">
-                  <wp:posOffset>111760</wp:posOffset>
-                </wp:positionV>
-                <wp:extent cx="1821180" cy="198120"/>
-                <wp:effectExtent l="0" t="0" r="7620" b="0"/>
-                <wp:wrapNone/>
-                <wp:docPr id="1" name="Text Box 1"/>
-                <wp:cNvGraphicFramePr/>
-                <a:graphic xmlns:a="http://schemas.openxmlformats.org/drawingml/2006/main">
-                  <a:graphicData uri="http://schemas.microsoft.com/office/word/2010/wordprocessingShape">
-                    <wps:wsp>
-                      <wps:cNvSpPr txBox="1"/>
-                      <wps:spPr>
-                        <a:xfrm>
-                          <a:off x="0" y="0"/>
-                          <a:ext cx="1821180" cy="198120"/>
-                        </a:xfrm>
-                        <a:prstGeom prst="rect">
-                          <a:avLst/>
-                        </a:prstGeom>
-                        <a:solidFill>
-                          <a:prstClr val="white"/>
-                        </a:solidFill>
-                        <a:ln>
-                          <a:noFill/>
-                        </a:ln>
-                      </wps:spPr>
-                      <wps:txbx>
-                        <w:txbxContent>
-                          <w:p>
-                            <w:pPr>
-                              <w:pStyle w:val="Caption"/>
-                              <w:rPr>
-                                <w:noProof/>
-                              </w:rPr>
-                            </w:pPr>
-                            <w:r>
-                              <w:t xml:space="preserve">Figure </w:t>
-                            </w:r>
-                            <w:fldSimple w:instr=" SEQ Figure \* ARABIC ">
-                              <w:r>
-                                <w:rPr>
-                                  <w:noProof/>
-                                </w:rPr>
-                                <w:t>1</w:t>
-                              </w:r>
-                            </w:fldSimple>
-                            <w:r>
-                              <w:t>: AWS Management Console</w:t>
-                            </w:r>
-                          </w:p>
-                        </w:txbxContent>
-                      </wps:txbx>
-                      <wps:bodyPr rot="0" spcFirstLastPara="0" vertOverflow="overflow" horzOverflow="overflow" vert="horz" wrap="square" lIns="0" tIns="0" rIns="0" bIns="0" numCol="1" spcCol="0" rtlCol="0" fromWordArt="0" anchor="t" anchorCtr="0" forceAA="0" compatLnSpc="1">
-                        <a:prstTxWarp prst="textNoShape">
-                          <a:avLst/>
-                        </a:prstTxWarp>
-                        <a:noAutofit/>
-                      </wps:bodyPr>
-                    </wps:wsp>
-                  </a:graphicData>
-                </a:graphic>
-                <wp14:sizeRelH relativeFrom="margin">
-                  <wp14:pctWidth>0</wp14:pctWidth>
-                </wp14:sizeRelH>
-                <wp14:sizeRelV relativeFrom="margin">
-                  <wp14:pctHeight>0</wp14:pctHeight>
-                </wp14:sizeRelV>
-              </wp:anchor>
-            </w:drawing>
-          </mc:Choice>
-          <mc:Fallback>
-            <w:pict>
-              <v:shapetype w14:anchorId="099F16D4" id="_x0000_t202" coordsize="21600,21600" o:spt="202" path="m,l,21600r21600,l21600,xe">
-                <v:stroke joinstyle="miter"/>
-                <v:path gradientshapeok="t" o:connecttype="rect"/>
-              </v:shapetype>
-              <v:shape id="Text Box 1" o:spid="_x0000_s1026" type="#_x0000_t202" style="position:absolute;margin-left:172.8pt;margin-top:8.8pt;width:143.4pt;height:15.6pt;z-index:251661312;visibility:visible;mso-wrap-style:square;mso-width-percent:0;mso-height-percent:0;mso-wrap-distance-left:9pt;mso-wrap-distance-top:0;mso-wrap-distance-right:9pt;mso-wrap-distance-bottom:0;mso-position-horizontal:absolute;mso-position-horizontal-relative:margin;mso-position-vertical:absolute;mso-position-vertical-relative:text;mso-width-percent:0;mso-height-percent:0;mso-width-relative:margin;mso-height-relative:margin;v-text-anchor:top" o:gfxdata="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" stroked="f">
-                <v:textbox inset="0,0,0,0">
-                  <w:txbxContent>
-                    <w:p>
-                      <w:pPr>
-                        <w:pStyle w:val="Caption"/>
-                        <w:rPr>
-                          <w:noProof/>
-                        </w:rPr>
-                      </w:pPr>
-                      <w:r>
-                        <w:t xml:space="preserve">Figure </w:t>
-                      </w:r>
-                      <w:fldSimple w:instr=" SEQ Figure \* ARABIC ">
-                        <w:r>
-                          <w:rPr>
-                            <w:noProof/>
-                          </w:rPr>
-                          <w:t>1</w:t>
-                        </w:r>
-                      </w:fldSimple>
-                      <w:r>
-                        <w:t>: AWS Management Console</w:t>
-                      </w:r>
-                    </w:p>
-                  </w:txbxContent>
-                </v:textbox>
-                <w10:wrap anchorx="margin"/>
-              </v:shape>
-            </w:pict>
-          </mc:Fallback>
-        </mc:AlternateContent>
-      </w:r>
-    </w:p>
-    <w:p/>
-    <w:p>
-      <w:r>
-        <w:t>Upon logging in, you will be presented with the home screen of the AWS Management Console. If you click on the account name on the top right (highlighted by the red box), you will be given the options to view account details and billing information among others.</w:t>
-      </w:r>
-    </w:p>
-    <w:p>
-      <w:r>
-        <w:t>Scrolling down from the Console homepage will display all of Amazon AWS’ services. The services that</w:t>
-      </w:r>
-      <w:r>
-        <w:t xml:space="preserve"> </w:t>
-      </w:r>
-      <w:r>
-        <w:t>we are using as of this guide are EC2, S3, and RDS.</w:t>
-      </w:r>
-    </w:p>
-    <w:p>
-      <w:r>
-        <w:rPr>
-          <w:noProof/>
-        </w:rPr>
-        <mc:AlternateContent>
-          <mc:Choice Requires="wpg">
-            <w:drawing>
-              <wp:anchor distT="0" distB="0" distL="114300" distR="114300" simplePos="0" relativeHeight="251664384" behindDoc="0" locked="0" layoutInCell="1" allowOverlap="1">
-                <wp:simplePos x="0" y="0"/>
-                <wp:positionH relativeFrom="margin">
-                  <wp:align>left</wp:align>
-                </wp:positionH>
-                <wp:positionV relativeFrom="paragraph">
-                  <wp:posOffset>123825</wp:posOffset>
-                </wp:positionV>
-                <wp:extent cx="5964555" cy="3055620"/>
-                <wp:effectExtent l="0" t="0" r="0" b="0"/>
-                <wp:wrapNone/>
-                <wp:docPr id="7" name="Group 7"/>
-                <wp:cNvGraphicFramePr/>
-                <a:graphic xmlns:a="http://schemas.openxmlformats.org/drawingml/2006/main">
-                  <a:graphicData uri="http://schemas.microsoft.com/office/word/2010/wordprocessingGroup">
-                    <wpg:wgp>
-                      <wpg:cNvGrpSpPr/>
-                      <wpg:grpSpPr>
-                        <a:xfrm>
-                          <a:off x="0" y="0"/>
-                          <a:ext cx="5964555" cy="3055620"/>
-                          <a:chOff x="0" y="0"/>
-                          <a:chExt cx="5964555" cy="3055620"/>
-                        </a:xfrm>
-                      </wpg:grpSpPr>
-                      <pic:pic xmlns:pic="http://schemas.openxmlformats.org/drawingml/2006/picture">
-                        <pic:nvPicPr>
-                          <pic:cNvPr id="5" name="Picture 5"/>
-                          <pic:cNvPicPr>
-                            <a:picLocks noChangeAspect="1"/>
-                          </pic:cNvPicPr>
-                        </pic:nvPicPr>
-                        <pic:blipFill>
-                          <a:blip r:embed="rId10" cstate="print">
-                            <a:extLst>
-                              <a:ext uri="{28A0092B-C50C-407E-A947-70E740481C1C}">
-                                <a14:useLocalDpi xmlns:a14="http://schemas.microsoft.com/office/drawing/2010/main" val="0"/>
-                              </a:ext>
-                            </a:extLst>
-                          </a:blip>
-                          <a:srcRect/>
-                          <a:stretch>
-                            <a:fillRect/>
-                          </a:stretch>
-                        </pic:blipFill>
-                        <pic:spPr bwMode="auto">
-                          <a:xfrm>
-                            <a:off x="0" y="0"/>
-                            <a:ext cx="5964555" cy="2814955"/>
-                          </a:xfrm>
-                          <a:prstGeom prst="rect">
-                            <a:avLst/>
-                          </a:prstGeom>
-                          <a:noFill/>
-                          <a:ln>
-                            <a:noFill/>
-                          </a:ln>
-                        </pic:spPr>
-                      </pic:pic>
-                      <wps:wsp>
-                        <wps:cNvPr id="6" name="Text Box 6"/>
-                        <wps:cNvSpPr txBox="1"/>
-                        <wps:spPr>
-                          <a:xfrm>
-                            <a:off x="1836420" y="2842260"/>
-                            <a:ext cx="2293620" cy="213360"/>
-                          </a:xfrm>
-                          <a:prstGeom prst="rect">
-                            <a:avLst/>
-                          </a:prstGeom>
-                          <a:solidFill>
-                            <a:prstClr val="white"/>
-                          </a:solidFill>
-                          <a:ln>
-                            <a:noFill/>
-                          </a:ln>
-                        </wps:spPr>
-                        <wps:txbx>
-                          <w:txbxContent>
-                            <w:p>
-                              <w:pPr>
-                                <w:pStyle w:val="Caption"/>
-                                <w:rPr>
-                                  <w:noProof/>
-                                </w:rPr>
-                              </w:pPr>
-                              <w:r>
-                                <w:t xml:space="preserve">Figure </w:t>
-                              </w:r>
-                              <w:fldSimple w:instr=" SEQ Figure \* ARABIC ">
-                                <w:r>
-                                  <w:rPr>
-                                    <w:noProof/>
-                                  </w:rPr>
-                                  <w:t>2</w:t>
-                                </w:r>
-                              </w:fldSimple>
-                              <w:r>
-                                <w:t>: Display of all of Amazon AWS' services</w:t>
-                              </w:r>
-                            </w:p>
-                          </w:txbxContent>
-                        </wps:txbx>
-                        <wps:bodyPr rot="0" spcFirstLastPara="0" vertOverflow="overflow" horzOverflow="overflow" vert="horz" wrap="square" lIns="0" tIns="0" rIns="0" bIns="0" numCol="1" spcCol="0" rtlCol="0" fromWordArt="0" anchor="t" anchorCtr="0" forceAA="0" compatLnSpc="1">
-                          <a:prstTxWarp prst="textNoShape">
-                            <a:avLst/>
-                          </a:prstTxWarp>
-                          <a:noAutofit/>
-                        </wps:bodyPr>
-                      </wps:wsp>
-                    </wpg:wgp>
-                  </a:graphicData>
-                </a:graphic>
-                <wp14:sizeRelV relativeFrom="margin">
-                  <wp14:pctHeight>0</wp14:pctHeight>
-                </wp14:sizeRelV>
-              </wp:anchor>
-            </w:drawing>
-          </mc:Choice>
-          <mc:Fallback>
-            <w:pict>
-              <v:group id="Group 7" o:spid="_x0000_s1027" style="position:absolute;margin-left:0;margin-top:9.75pt;width:469.65pt;height:240.6pt;z-index:251664384;mso-position-horizontal:left;mso-position-horizontal-relative:margin;mso-height-relative:margin" coordsize="59645,30556" o:gfxdata="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">
-                <v:shape id="Picture 5" o:spid="_x0000_s1028" type="#_x0000_t75" style="position:absolute;width:59645;height:28149;visibility:visible;mso-wrap-style:square" o:gfxdata="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">
-                  <v:imagedata r:id="rId11" o:title=""/>
-                </v:shape>
-                <v:shape id="Text Box 6" o:spid="_x0000_s1029" type="#_x0000_t202" style="position:absolute;left:18364;top:28422;width:22936;height:2134;visibility:visible;mso-wrap-style:square;v-text-anchor:top" o:gfxdata="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" stroked="f">
-                  <v:textbox inset="0,0,0,0">
-                    <w:txbxContent>
-                      <w:p>
-                        <w:pPr>
-                          <w:pStyle w:val="Caption"/>
-                          <w:rPr>
-                            <w:noProof/>
-                          </w:rPr>
-                        </w:pPr>
-                        <w:r>
-                          <w:t xml:space="preserve">Figure </w:t>
-                        </w:r>
-                        <w:fldSimple w:instr=" SEQ Figure \* ARABIC ">
-                          <w:r>
-                            <w:rPr>
-                              <w:noProof/>
-                            </w:rPr>
-                            <w:t>2</w:t>
-                          </w:r>
-                        </w:fldSimple>
-                        <w:r>
-                          <w:t>: Display of all of Amazon AWS' services</w:t>
-                        </w:r>
-                      </w:p>
-                    </w:txbxContent>
-                  </v:textbox>
-                </v:shape>
-                <w10:wrap anchorx="margin"/>
-              </v:group>
-            </w:pict>
-          </mc:Fallback>
-        </mc:AlternateContent>
+        <w:drawing>
+          <wp:anchor distT="0" distB="0" distL="114300" distR="114300" simplePos="0" relativeHeight="251664384" behindDoc="0" locked="0" layoutInCell="1" allowOverlap="1" wp14:anchorId="5BCA6798" wp14:editId="2E4DD8DF">
+            <wp:simplePos x="0" y="0"/>
+            <wp:positionH relativeFrom="column">
+              <wp:posOffset>4445</wp:posOffset>
+            </wp:positionH>
+            <wp:positionV relativeFrom="paragraph">
+              <wp:posOffset>120015</wp:posOffset>
+            </wp:positionV>
+            <wp:extent cx="5964555" cy="2814955"/>
+            <wp:effectExtent l="0" t="0" r="0" b="4445"/>
+            <wp:wrapNone/>
+            <wp:docPr id="5" name="Picture 5"/>
+            <wp:cNvGraphicFramePr>
+              <a:graphicFrameLocks xmlns:a="http://schemas.openxmlformats.org/drawingml/2006/main" noChangeAspect="1"/>
+            </wp:cNvGraphicFramePr>
+            <a:graphic xmlns:a="http://schemas.openxmlformats.org/drawingml/2006/main">
+              <a:graphicData uri="http://schemas.openxmlformats.org/drawingml/2006/picture">
+                <pic:pic xmlns:pic="http://schemas.openxmlformats.org/drawingml/2006/picture">
+                  <pic:nvPicPr>
+                    <pic:cNvPr id="5" name="Picture 5"/>
+                    <pic:cNvPicPr>
+                      <a:picLocks noChangeAspect="1"/>
+                    </pic:cNvPicPr>
+                  </pic:nvPicPr>
+                  <pic:blipFill>
+                    <a:blip r:embed="rId11" cstate="print">
+                      <a:extLst>
+                        <a:ext uri="{28A0092B-C50C-407E-A947-70E740481C1C}">
+                          <a14:useLocalDpi xmlns:a14="http://schemas.microsoft.com/office/drawing/2010/main" val="0"/>
+                        </a:ext>
+                      </a:extLst>
+                    </a:blip>
+                    <a:srcRect/>
+                    <a:stretch>
+                      <a:fillRect/>
+                    </a:stretch>
+                  </pic:blipFill>
+                  <pic:spPr bwMode="auto">
+                    <a:xfrm>
+                      <a:off x="0" y="0"/>
+                      <a:ext cx="5964555" cy="2814955"/>
+                    </a:xfrm>
+                    <a:prstGeom prst="rect">
+                      <a:avLst/>
+                    </a:prstGeom>
+                    <a:noFill/>
+                    <a:ln>
+                      <a:noFill/>
+                    </a:ln>
+                  </pic:spPr>
+                </pic:pic>
+              </a:graphicData>
+            </a:graphic>
+          </wp:anchor>
+        </w:drawing>
       </w:r>
     </w:p>
     <w:p/>
@@ -614,7 +1166,7 @@
         </w:rPr>
         <w:lastRenderedPageBreak/>
         <w:drawing>
-          <wp:anchor distT="0" distB="0" distL="114300" distR="114300" simplePos="0" relativeHeight="251665408" behindDoc="0" locked="0" layoutInCell="1" allowOverlap="1">
+          <wp:anchor distT="0" distB="0" distL="114300" distR="114300" simplePos="0" relativeHeight="251665408" behindDoc="0" locked="0" layoutInCell="1" allowOverlap="1" wp14:anchorId="2557053F" wp14:editId="167113A3">
             <wp:simplePos x="0" y="0"/>
             <wp:positionH relativeFrom="margin">
               <wp:align>left</wp:align>
@@ -686,15 +1238,7 @@
         <w:t>green</w:t>
       </w:r>
       <w:r>
-        <w:t xml:space="preserve"> box in Figure 2) will redirect us to the RDS homepage, from here we can view all our databases. As of this document, we have only </w:t>
-      </w:r>
-      <w:proofErr w:type="gramStart"/>
-      <w:r>
-        <w:t>have</w:t>
-      </w:r>
-      <w:proofErr w:type="gramEnd"/>
-      <w:r>
-        <w:t xml:space="preserve"> one database. Clicking on the “Databases” link on the left of the screen will redirect us to the list of Databases. From there we can view our Databases and perform any actions necessary.</w:t>
+        <w:t xml:space="preserve"> box in Figure 2) will redirect us to the RDS homepage, from here we can view all our databases. As of this document, we have only have one database. Clicking on the “Databases” link on the left of the screen will redirect us to the list of Databases. From there we can view our Databases and perform any actions necessary.</w:t>
       </w:r>
     </w:p>
     <w:p>
@@ -713,7 +1257,7 @@
           <w:noProof/>
         </w:rPr>
         <w:drawing>
-          <wp:anchor distT="0" distB="0" distL="114300" distR="114300" simplePos="0" relativeHeight="251666432" behindDoc="0" locked="0" layoutInCell="1" allowOverlap="1">
+          <wp:anchor distT="0" distB="0" distL="114300" distR="114300" simplePos="0" relativeHeight="251666432" behindDoc="0" locked="0" layoutInCell="1" allowOverlap="1" wp14:anchorId="0B0B0E37" wp14:editId="422CF7B9">
             <wp:simplePos x="0" y="0"/>
             <wp:positionH relativeFrom="margin">
               <wp:align>left</wp:align>
@@ -776,15 +1320,7 @@
         </w:drawing>
       </w:r>
       <w:r>
-        <w:t xml:space="preserve">As emphasis was placed on scalability, we will </w:t>
-      </w:r>
-      <w:proofErr w:type="gramStart"/>
-      <w:r>
-        <w:t>look into</w:t>
-      </w:r>
-      <w:proofErr w:type="gramEnd"/>
-      <w:r>
-        <w:t xml:space="preserve"> how we can easily scale the Database to match an increase in users. Once we have entered the page as directed by clicking on “Modify”, we will see that the first option is to specify the Instance specifications. From here, we may modify the MySQL version, but more importantly, we can scale the database up to deal with an increase of queries to the database.</w:t>
+        <w:t>As emphasis was placed on scalability, we will look into how we can easily scale the Database to match an increase in users. Once we have entered the page as directed by clicking on “Modify”, we will see that the first option is to specify the Instance specifications. From here, we may modify the MySQL version, but more importantly, we can scale the database up to deal with an increase of queries to the database.</w:t>
       </w:r>
     </w:p>
     <w:p/>
@@ -794,7 +1330,7 @@
           <w:noProof/>
         </w:rPr>
         <w:drawing>
-          <wp:anchor distT="0" distB="0" distL="114300" distR="114300" simplePos="0" relativeHeight="251669504" behindDoc="0" locked="0" layoutInCell="1" allowOverlap="1">
+          <wp:anchor distT="0" distB="0" distL="114300" distR="114300" simplePos="0" relativeHeight="251669504" behindDoc="0" locked="0" layoutInCell="1" allowOverlap="1" wp14:anchorId="52284055" wp14:editId="6D38EBB2">
             <wp:simplePos x="0" y="0"/>
             <wp:positionH relativeFrom="margin">
               <wp:align>right</wp:align>
@@ -865,12 +1401,14 @@
     </w:p>
     <w:p>
       <w:pPr>
-        <w:pStyle w:val="Heading2"/>
-      </w:pPr>
+        <w:pStyle w:val="Heading1"/>
+      </w:pPr>
+      <w:bookmarkStart w:id="4" w:name="_Toc8907057"/>
       <w:r>
         <w:lastRenderedPageBreak/>
         <w:t>phpMyAdmin:</w:t>
       </w:r>
+      <w:bookmarkEnd w:id="4"/>
     </w:p>
     <w:p>
       <w:r>
@@ -902,8 +1440,6 @@
       <w:r>
         <w:t>Username: admin</w:t>
       </w:r>
-      <w:bookmarkStart w:id="0" w:name="_GoBack"/>
-      <w:bookmarkEnd w:id="0"/>
       <w:r>
         <w:br/>
         <w:t>Password: zxcasdqwe123</w:t>
@@ -924,7 +1460,7 @@
           <w:noProof/>
         </w:rPr>
         <w:drawing>
-          <wp:anchor distT="0" distB="0" distL="114300" distR="114300" simplePos="0" relativeHeight="251670528" behindDoc="0" locked="0" layoutInCell="1" allowOverlap="1">
+          <wp:anchor distT="0" distB="0" distL="114300" distR="114300" simplePos="0" relativeHeight="251670528" behindDoc="0" locked="0" layoutInCell="1" allowOverlap="1" wp14:anchorId="3BB6FE4E" wp14:editId="7646CCE0">
             <wp:simplePos x="0" y="0"/>
             <wp:positionH relativeFrom="margin">
               <wp:align>center</wp:align>
@@ -1010,15 +1546,7 @@
     <w:p>
       <w:r>
         <w:lastRenderedPageBreak/>
-        <w:t xml:space="preserve">For some basic querying, for example, viewing </w:t>
-      </w:r>
-      <w:proofErr w:type="gramStart"/>
-      <w:r>
-        <w:t>all of</w:t>
-      </w:r>
-      <w:proofErr w:type="gramEnd"/>
-      <w:r>
-        <w:t xml:space="preserve"> the promotions inside the database, we can accomplish this by expanding “</w:t>
+        <w:t>For some basic querying, for example, viewing all of the promotions inside the database, we can accomplish this by expanding “</w:t>
       </w:r>
       <w:proofErr w:type="spellStart"/>
       <w:r>
@@ -1035,7 +1563,7 @@
           <w:noProof/>
         </w:rPr>
         <w:drawing>
-          <wp:anchor distT="0" distB="0" distL="114300" distR="114300" simplePos="0" relativeHeight="251671552" behindDoc="0" locked="0" layoutInCell="1" allowOverlap="1">
+          <wp:anchor distT="0" distB="0" distL="114300" distR="114300" simplePos="0" relativeHeight="251671552" behindDoc="0" locked="0" layoutInCell="1" allowOverlap="1" wp14:anchorId="152EA5B6" wp14:editId="3998062B">
             <wp:simplePos x="0" y="0"/>
             <wp:positionH relativeFrom="column">
               <wp:posOffset>0</wp:posOffset>
@@ -1111,12 +1639,14 @@
       <w:pPr>
         <w:pStyle w:val="Heading1"/>
       </w:pPr>
+      <w:bookmarkStart w:id="5" w:name="_Toc8907058"/>
       <w:r>
         <w:t>EC2</w:t>
       </w:r>
       <w:r>
         <w:t>:</w:t>
       </w:r>
+      <w:bookmarkEnd w:id="5"/>
     </w:p>
     <w:p>
       <w:r>
@@ -1124,7 +1654,7 @@
           <w:noProof/>
         </w:rPr>
         <w:drawing>
-          <wp:anchor distT="0" distB="0" distL="114300" distR="114300" simplePos="0" relativeHeight="251667456" behindDoc="0" locked="0" layoutInCell="1" allowOverlap="1">
+          <wp:anchor distT="0" distB="0" distL="114300" distR="114300" simplePos="0" relativeHeight="251667456" behindDoc="0" locked="0" layoutInCell="1" allowOverlap="1" wp14:anchorId="18316B4D" wp14:editId="3AEE2DFB">
             <wp:simplePos x="0" y="0"/>
             <wp:positionH relativeFrom="margin">
               <wp:posOffset>-1270</wp:posOffset>
@@ -1238,7 +1768,7 @@
           <w:noProof/>
         </w:rPr>
         <w:drawing>
-          <wp:anchor distT="0" distB="0" distL="114300" distR="114300" simplePos="0" relativeHeight="251668480" behindDoc="0" locked="0" layoutInCell="1" allowOverlap="1">
+          <wp:anchor distT="0" distB="0" distL="114300" distR="114300" simplePos="0" relativeHeight="251668480" behindDoc="0" locked="0" layoutInCell="1" allowOverlap="1" wp14:anchorId="5E66DB2F" wp14:editId="2AF39495">
             <wp:simplePos x="0" y="0"/>
             <wp:positionH relativeFrom="margin">
               <wp:align>right</wp:align>
@@ -1359,14 +1889,30 @@
     </w:p>
     <w:p>
       <w:pPr>
+        <w:rPr>
+          <w:rFonts w:asciiTheme="majorHAnsi" w:eastAsiaTheme="majorEastAsia" w:hAnsiTheme="majorHAnsi" w:cstheme="majorBidi"/>
+          <w:color w:val="2F5496" w:themeColor="accent1" w:themeShade="BF"/>
+          <w:sz w:val="32"/>
+          <w:szCs w:val="32"/>
+        </w:rPr>
+      </w:pPr>
+      <w:bookmarkStart w:id="6" w:name="_Toc8907059"/>
+      <w:r>
+        <w:br w:type="page"/>
+      </w:r>
+    </w:p>
+    <w:p>
+      <w:pPr>
         <w:pStyle w:val="Heading1"/>
       </w:pPr>
       <w:r>
+        <w:lastRenderedPageBreak/>
         <w:t>S3</w:t>
       </w:r>
       <w:r>
         <w:t>:</w:t>
       </w:r>
+      <w:bookmarkEnd w:id="6"/>
     </w:p>
     <w:p>
       <w:r>
@@ -1375,28 +1921,12 @@
     </w:p>
     <w:p>
       <w:r>
-        <w:t xml:space="preserve">S3 is a storage </w:t>
-      </w:r>
-      <w:proofErr w:type="gramStart"/>
-      <w:r>
-        <w:t>service, and</w:t>
-      </w:r>
-      <w:proofErr w:type="gramEnd"/>
-      <w:r>
-        <w:t xml:space="preserve"> does not have an option to increase scalability.</w:t>
-      </w:r>
-    </w:p>
-    <w:p>
-      <w:r>
-        <w:t xml:space="preserve">One use case of the S3 </w:t>
-      </w:r>
-      <w:proofErr w:type="gramStart"/>
-      <w:r>
-        <w:t>dashboard</w:t>
-      </w:r>
-      <w:proofErr w:type="gramEnd"/>
-      <w:r>
-        <w:t xml:space="preserve"> however, is to view the image of a promotion directly on the website.</w:t>
+        <w:t>S3 is a storage service, and does not have an option to increase scalability.</w:t>
+      </w:r>
+    </w:p>
+    <w:p>
+      <w:r>
+        <w:t>One use case of the S3 dashboard however, is to view the image of a promotion directly on the website.</w:t>
       </w:r>
     </w:p>
     <w:p>
@@ -1942,6 +2472,7 @@
     <w:lsdException w:name="HTML Sample" w:semiHidden="1" w:unhideWhenUsed="1"/>
     <w:lsdException w:name="HTML Typewriter" w:semiHidden="1" w:unhideWhenUsed="1"/>
     <w:lsdException w:name="HTML Variable" w:semiHidden="1" w:unhideWhenUsed="1"/>
+    <w:lsdException w:name="Normal Table" w:semiHidden="1" w:unhideWhenUsed="1"/>
     <w:lsdException w:name="annotation subject" w:semiHidden="1" w:unhideWhenUsed="1"/>
     <w:lsdException w:name="No List" w:semiHidden="1" w:unhideWhenUsed="1"/>
     <w:lsdException w:name="Outline List 1" w:semiHidden="1" w:unhideWhenUsed="1"/>
@@ -1988,8 +2519,10 @@
     <w:lsdException w:name="Table Subtle 2" w:semiHidden="1" w:unhideWhenUsed="1"/>
     <w:lsdException w:name="Table Web 1" w:semiHidden="1" w:unhideWhenUsed="1"/>
     <w:lsdException w:name="Table Web 2" w:semiHidden="1" w:unhideWhenUsed="1"/>
+    <w:lsdException w:name="Table Web 3" w:semiHidden="1" w:unhideWhenUsed="1"/>
     <w:lsdException w:name="Balloon Text" w:semiHidden="1" w:unhideWhenUsed="1"/>
     <w:lsdException w:name="Table Grid" w:uiPriority="39"/>
+    <w:lsdException w:name="Table Theme" w:semiHidden="1" w:unhideWhenUsed="1"/>
     <w:lsdException w:name="Placeholder Text" w:semiHidden="1"/>
     <w:lsdException w:name="No Spacing" w:uiPriority="1" w:qFormat="1"/>
     <w:lsdException w:name="Light Shading" w:uiPriority="60"/>
@@ -2289,7 +2822,6 @@
     <w:name w:val="Hyperlink"/>
     <w:basedOn w:val="DefaultParagraphFont"/>
     <w:uiPriority w:val="99"/>
-    <w:semiHidden/>
     <w:unhideWhenUsed/>
     <w:rsid w:val="00EB7015"/>
     <w:rPr>
@@ -2386,6 +2918,46 @@
       <w:sz w:val="26"/>
       <w:szCs w:val="26"/>
     </w:rPr>
+  </w:style>
+  <w:style w:type="paragraph" w:styleId="TOCHeading">
+    <w:name w:val="TOC Heading"/>
+    <w:basedOn w:val="Heading1"/>
+    <w:next w:val="Normal"/>
+    <w:uiPriority w:val="39"/>
+    <w:unhideWhenUsed/>
+    <w:qFormat/>
+    <w:rsid w:val="00371711"/>
+    <w:pPr>
+      <w:outlineLvl w:val="9"/>
+    </w:pPr>
+    <w:rPr>
+      <w:lang w:val="en-US" w:eastAsia="en-US"/>
+    </w:rPr>
+  </w:style>
+  <w:style w:type="paragraph" w:styleId="TOC1">
+    <w:name w:val="toc 1"/>
+    <w:basedOn w:val="Normal"/>
+    <w:next w:val="Normal"/>
+    <w:autoRedefine/>
+    <w:uiPriority w:val="39"/>
+    <w:unhideWhenUsed/>
+    <w:rsid w:val="00371711"/>
+    <w:pPr>
+      <w:spacing w:after="100"/>
+    </w:pPr>
+  </w:style>
+  <w:style w:type="paragraph" w:styleId="TOC2">
+    <w:name w:val="toc 2"/>
+    <w:basedOn w:val="Normal"/>
+    <w:next w:val="Normal"/>
+    <w:autoRedefine/>
+    <w:uiPriority w:val="39"/>
+    <w:unhideWhenUsed/>
+    <w:rsid w:val="00371711"/>
+    <w:pPr>
+      <w:spacing w:after="100"/>
+      <w:ind w:left="220"/>
+    </w:pPr>
   </w:style>
 </w:styles>
 </file>
